--- a/Arbeitsjournal/2024/KW38/Arbeitsjournal Vorlage.docx
+++ b/Arbeitsjournal/2024/KW38/Arbeitsjournal Vorlage.docx
@@ -902,11 +902,7 @@
               </mc:Choice>
               <mc:Fallback>
                 <w:pict>
-                  <v:shapetype w14:anchorId="41B22792" id="_x0000_t202" coordsize="21600,21600" o:spt="202" path="m,l,21600r21600,l21600,xe">
-                    <v:stroke joinstyle="miter"/>
-                    <v:path gradientshapeok="t" o:connecttype="rect"/>
-                  </v:shapetype>
-                  <v:shape id="_x0000_s1031" type="#_x0000_t202" style="position:absolute;margin-left:0;margin-top:.8pt;width:2in;height:2in;z-index:251664384;visibility:visible;mso-wrap-style:none;mso-wrap-distance-left:9pt;mso-wrap-distance-top:0;mso-wrap-distance-right:9pt;mso-wrap-distance-bottom:0;mso-position-horizontal:center;mso-position-horizontal-relative:margin;mso-position-vertical:absolute;mso-position-vertical-relative:text;v-text-anchor:top" o:gfxdata="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" filled="f" stroked="f">
+                  <v:shape w14:anchorId="41B22792" id="_x0000_s1031" type="#_x0000_t202" style="position:absolute;margin-left:0;margin-top:.8pt;width:2in;height:2in;z-index:251664384;visibility:visible;mso-wrap-style:none;mso-wrap-distance-left:9pt;mso-wrap-distance-top:0;mso-wrap-distance-right:9pt;mso-wrap-distance-bottom:0;mso-position-horizontal:center;mso-position-horizontal-relative:margin;mso-position-vertical:absolute;mso-position-vertical-relative:text;v-text-anchor:top" o:gfxdata="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" filled="f" stroked="f">
                     <v:textbox style="mso-fit-shape-to-text:t">
                       <w:txbxContent>
                         <w:p>
@@ -1315,7 +1311,13 @@
           </w:p>
           <w:p>
             <w:r>
-              <w:t>C aufgaben gearbeitet</w:t>
+              <w:t xml:space="preserve">C </w:t>
+            </w:r>
+            <w:r>
+              <w:t>A</w:t>
+            </w:r>
+            <w:r>
+              <w:t>ufgaben gearbeitet</w:t>
             </w:r>
           </w:p>
           <w:p>
@@ -1500,7 +1502,16 @@
           <w:tcPr>
             <w:tcW w:w="4770" w:type="dxa"/>
           </w:tcPr>
-          <w:p/>
+          <w:p>
+            <w:r>
+              <w:t>Am Taschenrechner gearbeitet</w:t>
+            </w:r>
+          </w:p>
+          <w:p>
+            <w:r>
+              <w:t>Arbeitsjournal</w:t>
+            </w:r>
+          </w:p>
           <w:p>
             <w:pPr>
               <w:rPr>
@@ -1521,7 +1532,19 @@
           <w:tcPr>
             <w:tcW w:w="1609" w:type="dxa"/>
           </w:tcPr>
-          <w:p/>
+          <w:p>
+            <w:r>
+              <w:t>41</w:t>
+            </w:r>
+            <w:r>
+              <w:t>4</w:t>
+            </w:r>
+          </w:p>
+          <w:p>
+            <w:r>
+              <w:t>90</w:t>
+            </w:r>
+          </w:p>
           <w:p>
             <w:pPr>
               <w:rPr>
@@ -1564,6 +1587,22 @@
     <w:p>
       <w:pPr>
         <w:rPr>
+          <w:sz w:val="44"/>
+          <w:szCs w:val="44"/>
+        </w:rPr>
+      </w:pPr>
+    </w:p>
+    <w:p>
+      <w:pPr>
+        <w:rPr>
+          <w:sz w:val="44"/>
+          <w:szCs w:val="44"/>
+        </w:rPr>
+      </w:pPr>
+    </w:p>
+    <w:p>
+      <w:pPr>
+        <w:rPr>
           <w:color w:val="8EAADB" w:themeColor="accent1" w:themeTint="99"/>
           <w:sz w:val="44"/>
           <w:szCs w:val="44"/>
@@ -1577,7 +1616,13 @@
           <w:szCs w:val="44"/>
           <w:u w:val="single"/>
         </w:rPr>
+        <w:lastRenderedPageBreak/>
         <w:t>Wochenrückblick</w:t>
+      </w:r>
+    </w:p>
+    <w:p>
+      <w:r>
+        <w:t>Diese Woche bei der BMS hatten wir eine Mathematik Prüfung, die gut ging, da ich mich lange darauf vorbereitet habe. Bei der TBZ hingegen war es eher ruhig, da wir nur Aufgaben lösen mussten. Im Modul 431 haben wir an unseren Projekten weitergearbeitet und ich habe gemerkt, dass ich gar nicht so weit bin wie ich dachte, darum muss ich jetzt Prioritäten setzen, damit ich alles schaffe, was mir wichtig ist. In der BMS haben wir übernächste Woche 4 Prüfungen, also muss ich jetzt alle schon frühzeitig einplanen, damit ich es möglichst gut schaffe, alles in den Griff zu bekommen. In der Noser Young haben wir Funktionen angeschaut, sodass wir jetzt viele Neues machen können.</w:t>
       </w:r>
     </w:p>
     <w:p>
@@ -1618,6 +1663,11 @@
       </w:r>
     </w:p>
     <w:p>
+      <w:r>
+        <w:t>Diese Woche haben wir vieles Neues gelernt. Wie erwähnt kann ich jetzt mit den Funktionen viel strukturierter arbeiten und mein Programm unterteilen. Mit dem Taschenrechner-Projekt haben wir als Gruppe zuerst viele Probleme gehabt mit der Aufteilung und der Motivation unserer Gruppe. Eleonora und ich wollten direkt anfangen und die Aufgaben verteilen, während die anderen zwei nur am Chillen waren und überhaupt nichts beitragen wollten. Zum Glück haben wir dann einen Betreuer zur Unterstützung bekommen, der den anderen ein bisschen Druck gemacht hat.</w:t>
+      </w:r>
+    </w:p>
+    <w:p>
       <w:pPr>
         <w:rPr>
           <w:color w:val="8EAADB" w:themeColor="accent1" w:themeTint="99"/>
@@ -1633,11 +1683,14 @@
           <w:szCs w:val="44"/>
           <w:u w:val="single"/>
         </w:rPr>
-        <w:lastRenderedPageBreak/>
         <w:t>Stimmung der Woche</w:t>
       </w:r>
     </w:p>
-    <w:p/>
+    <w:p>
+      <w:r>
+        <w:t>Diese Woche war eine sehr stressige Woche. Ich glaub, ich schaffe die BMS nicht fertig. Trotzdem hatte ich sehr viel Spaß bei der Arbeit mit meinen Kollegen.</w:t>
+      </w:r>
+    </w:p>
     <w:p/>
     <w:p>
       <w:pPr>
@@ -2414,6 +2467,61 @@
       <w14:ligatures w14:val="none"/>
     </w:rPr>
   </w:style>
+  <w:style w:type="paragraph" w:customStyle="1" w:styleId="p1">
+    <w:name w:val="p1"/>
+    <w:basedOn w:val="Normal"/>
+    <w:rsid w:val="0021764A"/>
+    <w:pPr>
+      <w:spacing w:after="0" w:line="240" w:lineRule="auto"/>
+    </w:pPr>
+    <w:rPr>
+      <w:rFonts w:ascii="Helvetica" w:eastAsia="Times New Roman" w:hAnsi="Helvetica" w:cs="Times New Roman"/>
+      <w:color w:val="000000"/>
+      <w:sz w:val="17"/>
+      <w:szCs w:val="17"/>
+      <w:lang w:val="en-US"/>
+    </w:rPr>
+  </w:style>
+  <w:style w:type="paragraph" w:customStyle="1" w:styleId="p2">
+    <w:name w:val="p2"/>
+    <w:basedOn w:val="Normal"/>
+    <w:rsid w:val="0021764A"/>
+    <w:pPr>
+      <w:spacing w:after="0" w:line="240" w:lineRule="auto"/>
+    </w:pPr>
+    <w:rPr>
+      <w:rFonts w:ascii="Times New Roman" w:eastAsia="Times New Roman" w:hAnsi="Times New Roman" w:cs="Times New Roman"/>
+      <w:color w:val="000000"/>
+      <w:sz w:val="20"/>
+      <w:szCs w:val="20"/>
+      <w:lang w:val="en-US"/>
+    </w:rPr>
+  </w:style>
+  <w:style w:type="paragraph" w:customStyle="1" w:styleId="p3">
+    <w:name w:val="p3"/>
+    <w:basedOn w:val="Normal"/>
+    <w:rsid w:val="0021764A"/>
+    <w:pPr>
+      <w:spacing w:after="0" w:line="240" w:lineRule="auto"/>
+    </w:pPr>
+    <w:rPr>
+      <w:rFonts w:ascii="Times New Roman" w:eastAsia="Times New Roman" w:hAnsi="Times New Roman" w:cs="Times New Roman"/>
+      <w:color w:val="000000"/>
+      <w:sz w:val="21"/>
+      <w:szCs w:val="21"/>
+      <w:lang w:val="en-US"/>
+    </w:rPr>
+  </w:style>
+  <w:style w:type="character" w:customStyle="1" w:styleId="s1">
+    <w:name w:val="s1"/>
+    <w:basedOn w:val="DefaultParagraphFont"/>
+    <w:rsid w:val="0021764A"/>
+    <w:rPr>
+      <w:rFonts w:ascii="Times New Roman" w:hAnsi="Times New Roman" w:cs="Times New Roman" w:hint="default"/>
+      <w:sz w:val="24"/>
+      <w:szCs w:val="24"/>
+    </w:rPr>
+  </w:style>
 </w:styles>
 </file>
 
@@ -2713,6 +2821,30 @@
 </file>
 
 <file path=customXml/item1.xml><?xml version="1.0" encoding="utf-8"?>
+<p:properties xmlns:p="http://schemas.microsoft.com/office/2006/metadata/properties" xmlns:xsi="http://www.w3.org/2001/XMLSchema-instance" xmlns:pc="http://schemas.microsoft.com/office/infopath/2007/PartnerControls">
+  <documentManagement>
+    <test xmlns="a89aceca-fff1-4acb-93a5-9ad8ebd1f9ca" xsi:nil="true"/>
+    <Officekompetenzen xmlns="a89aceca-fff1-4acb-93a5-9ad8ebd1f9ca" xsi:nil="true"/>
+    <Officekompetenzen_x00dc_bungen xmlns="a89aceca-fff1-4acb-93a5-9ad8ebd1f9ca" xsi:nil="true"/>
+    <TaxCatchAll xmlns="e44a9747-7dd0-4f64-a73f-744242a42e6e" xsi:nil="true"/>
+    <lcf76f155ced4ddcb4097134ff3c332f xmlns="a89aceca-fff1-4acb-93a5-9ad8ebd1f9ca">
+      <Terms xmlns="http://schemas.microsoft.com/office/infopath/2007/PartnerControls"/>
+    </lcf76f155ced4ddcb4097134ff3c332f>
+    <WochenR_x00fc_ckblick xmlns="a89aceca-fff1-4acb-93a5-9ad8ebd1f9ca" xsi:nil="true"/>
+  </documentManagement>
+</p:properties>
+</file>
+
+<file path=customXml/item2.xml><?xml version="1.0" encoding="utf-8"?>
+<?mso-contentType ?>
+<FormTemplates xmlns="http://schemas.microsoft.com/sharepoint/v3/contenttype/forms">
+  <Display>DocumentLibraryForm</Display>
+  <Edit>DocumentLibraryForm</Edit>
+  <New>DocumentLibraryForm</New>
+</FormTemplates>
+</file>
+
+<file path=customXml/item3.xml><?xml version="1.0" encoding="utf-8"?>
 <ct:contentTypeSchema xmlns:ct="http://schemas.microsoft.com/office/2006/metadata/contentType" xmlns:ma="http://schemas.microsoft.com/office/2006/metadata/properties/metaAttributes" ct:_="" ma:_="" ma:contentTypeName="Dokument" ma:contentTypeID="0x01010019FA6DCA9EA21140BD12C0FF6DF679DB" ma:contentTypeVersion="17" ma:contentTypeDescription="Ein neues Dokument erstellen." ma:contentTypeScope="" ma:versionID="8a5d5dee150580738e0107af03c8b6f3">
   <xsd:schema xmlns:xsd="http://www.w3.org/2001/XMLSchema" xmlns:xs="http://www.w3.org/2001/XMLSchema" xmlns:p="http://schemas.microsoft.com/office/2006/metadata/properties" xmlns:ns2="e44a9747-7dd0-4f64-a73f-744242a42e6e" xmlns:ns3="a89aceca-fff1-4acb-93a5-9ad8ebd1f9ca" targetNamespace="http://schemas.microsoft.com/office/2006/metadata/properties" ma:root="true" ma:fieldsID="81023c8d53d325720340c18c14349c26" ns2:_="" ns3:_="">
     <xsd:import namespace="e44a9747-7dd0-4f64-a73f-744242a42e6e"/>
@@ -2967,31 +3099,26 @@
 </ct:contentTypeSchema>
 </file>
 
-<file path=customXml/item2.xml><?xml version="1.0" encoding="utf-8"?>
-<?mso-contentType ?>
-<FormTemplates xmlns="http://schemas.microsoft.com/sharepoint/v3/contenttype/forms">
-  <Display>DocumentLibraryForm</Display>
-  <Edit>DocumentLibraryForm</Edit>
-  <New>DocumentLibraryForm</New>
-</FormTemplates>
+<file path=customXml/itemProps1.xml><?xml version="1.0" encoding="utf-8"?>
+<ds:datastoreItem xmlns:ds="http://schemas.openxmlformats.org/officeDocument/2006/customXml" ds:itemID="{17CC6626-18FB-412F-9AF3-259BD812C9B0}">
+  <ds:schemaRefs>
+    <ds:schemaRef ds:uri="http://schemas.microsoft.com/office/2006/metadata/properties"/>
+    <ds:schemaRef ds:uri="http://schemas.microsoft.com/office/infopath/2007/PartnerControls"/>
+    <ds:schemaRef ds:uri="a89aceca-fff1-4acb-93a5-9ad8ebd1f9ca"/>
+    <ds:schemaRef ds:uri="e44a9747-7dd0-4f64-a73f-744242a42e6e"/>
+  </ds:schemaRefs>
+</ds:datastoreItem>
 </file>
 
-<file path=customXml/item3.xml><?xml version="1.0" encoding="utf-8"?>
-<p:properties xmlns:p="http://schemas.microsoft.com/office/2006/metadata/properties" xmlns:xsi="http://www.w3.org/2001/XMLSchema-instance" xmlns:pc="http://schemas.microsoft.com/office/infopath/2007/PartnerControls">
-  <documentManagement>
-    <test xmlns="a89aceca-fff1-4acb-93a5-9ad8ebd1f9ca" xsi:nil="true"/>
-    <Officekompetenzen xmlns="a89aceca-fff1-4acb-93a5-9ad8ebd1f9ca" xsi:nil="true"/>
-    <Officekompetenzen_x00dc_bungen xmlns="a89aceca-fff1-4acb-93a5-9ad8ebd1f9ca" xsi:nil="true"/>
-    <TaxCatchAll xmlns="e44a9747-7dd0-4f64-a73f-744242a42e6e" xsi:nil="true"/>
-    <lcf76f155ced4ddcb4097134ff3c332f xmlns="a89aceca-fff1-4acb-93a5-9ad8ebd1f9ca">
-      <Terms xmlns="http://schemas.microsoft.com/office/infopath/2007/PartnerControls"/>
-    </lcf76f155ced4ddcb4097134ff3c332f>
-    <WochenR_x00fc_ckblick xmlns="a89aceca-fff1-4acb-93a5-9ad8ebd1f9ca" xsi:nil="true"/>
-  </documentManagement>
-</p:properties>
+<file path=customXml/itemProps2.xml><?xml version="1.0" encoding="utf-8"?>
+<ds:datastoreItem xmlns:ds="http://schemas.openxmlformats.org/officeDocument/2006/customXml" ds:itemID="{53BE9104-2114-4375-AE85-19E83232EAE2}">
+  <ds:schemaRefs>
+    <ds:schemaRef ds:uri="http://schemas.microsoft.com/sharepoint/v3/contenttype/forms"/>
+  </ds:schemaRefs>
+</ds:datastoreItem>
 </file>
 
-<file path=customXml/itemProps1.xml><?xml version="1.0" encoding="utf-8"?>
+<file path=customXml/itemProps3.xml><?xml version="1.0" encoding="utf-8"?>
 <ds:datastoreItem xmlns:ds="http://schemas.openxmlformats.org/officeDocument/2006/customXml" ds:itemID="{B58BF8D7-E553-4C06-B49D-D1BCEEAC5133}">
   <ds:schemaRefs>
     <ds:schemaRef ds:uri="http://schemas.microsoft.com/office/2006/metadata/contentType"/>
@@ -3008,23 +3135,4 @@
     <ds:schemaRef ds:uri="http://schemas.microsoft.com/internal/obd"/>
   </ds:schemaRefs>
 </ds:datastoreItem>
-</file>
-
-<file path=customXml/itemProps2.xml><?xml version="1.0" encoding="utf-8"?>
-<ds:datastoreItem xmlns:ds="http://schemas.openxmlformats.org/officeDocument/2006/customXml" ds:itemID="{53BE9104-2114-4375-AE85-19E83232EAE2}">
-  <ds:schemaRefs>
-    <ds:schemaRef ds:uri="http://schemas.microsoft.com/sharepoint/v3/contenttype/forms"/>
-  </ds:schemaRefs>
-</ds:datastoreItem>
-</file>
-
-<file path=customXml/itemProps3.xml><?xml version="1.0" encoding="utf-8"?>
-<ds:datastoreItem xmlns:ds="http://schemas.openxmlformats.org/officeDocument/2006/customXml" ds:itemID="{17CC6626-18FB-412F-9AF3-259BD812C9B0}">
-  <ds:schemaRefs>
-    <ds:schemaRef ds:uri="http://schemas.microsoft.com/office/2006/metadata/properties"/>
-    <ds:schemaRef ds:uri="http://schemas.microsoft.com/office/infopath/2007/PartnerControls"/>
-    <ds:schemaRef ds:uri="a89aceca-fff1-4acb-93a5-9ad8ebd1f9ca"/>
-    <ds:schemaRef ds:uri="e44a9747-7dd0-4f64-a73f-744242a42e6e"/>
-  </ds:schemaRefs>
-</ds:datastoreItem>
 </file>